--- a/New/Review/Rew5/SSEref1.docx
+++ b/New/Review/Rew5/SSEref1.docx
@@ -1,10 +1,10 @@
 
 <file path=word/document.xml><?xml version="1.0" encoding="utf-8"?>
-<w:document xmlns:wpc="http://schemas.microsoft.com/office/word/2010/wordprocessingCanvas" xmlns:mo="http://schemas.microsoft.com/office/mac/office/2008/main" xmlns:mc="http://schemas.openxmlformats.org/markup-compatibility/2006" xmlns:mv="urn:schemas-microsoft-com:mac:vml" xmlns:o="urn:schemas-microsoft-com:office:office" xmlns:r="http://schemas.openxmlformats.org/officeDocument/2006/relationships" xmlns:m="http://schemas.openxmlformats.org/officeDocument/2006/math" xmlns:v="urn:schemas-microsoft-com:vml" xmlns:wp14="http://schemas.microsoft.com/office/word/2010/wordprocessingDrawing" xmlns:wp="http://schemas.openxmlformats.org/drawingml/2006/wordprocessingDrawing" xmlns:w10="urn:schemas-microsoft-com:office:word" xmlns:w="http://schemas.openxmlformats.org/wordprocessingml/2006/main" xmlns:w14="http://schemas.microsoft.com/office/word/2010/wordml" xmlns:w15="http://schemas.microsoft.com/office/word/2012/wordml" xmlns:wpg="http://schemas.microsoft.com/office/word/2010/wordprocessingGroup" xmlns:wpi="http://schemas.microsoft.com/office/word/2010/wordprocessingInk" xmlns:wne="http://schemas.microsoft.com/office/word/2006/wordml" xmlns:wps="http://schemas.microsoft.com/office/word/2010/wordprocessingShape" mc:Ignorable="w14 w15 wp14">
+<w:document xmlns:wpc="http://schemas.microsoft.com/office/word/2010/wordprocessingCanvas" xmlns:mc="http://schemas.openxmlformats.org/markup-compatibility/2006" xmlns:o="urn:schemas-microsoft-com:office:office" xmlns:r="http://schemas.openxmlformats.org/officeDocument/2006/relationships" xmlns:m="http://schemas.openxmlformats.org/officeDocument/2006/math" xmlns:v="urn:schemas-microsoft-com:vml" xmlns:wp14="http://schemas.microsoft.com/office/word/2010/wordprocessingDrawing" xmlns:wp="http://schemas.openxmlformats.org/drawingml/2006/wordprocessingDrawing" xmlns:w10="urn:schemas-microsoft-com:office:word" xmlns:w="http://schemas.openxmlformats.org/wordprocessingml/2006/main" xmlns:w14="http://schemas.microsoft.com/office/word/2010/wordml" xmlns:wpg="http://schemas.microsoft.com/office/word/2010/wordprocessingGroup" xmlns:wpi="http://schemas.microsoft.com/office/word/2010/wordprocessingInk" xmlns:wne="http://schemas.microsoft.com/office/word/2006/wordml" xmlns:wps="http://schemas.microsoft.com/office/word/2010/wordprocessingShape" mc:Ignorable="w14 wp14">
   <w:body>
     <w:p>
       <w:pPr>
-        <w:pStyle w:val="BodyText2"/>
+        <w:pStyle w:val="20"/>
         <w:rPr>
           <w:b w:val="0"/>
           <w:sz w:val="18"/>
@@ -119,31 +119,14 @@
           <w:b/>
           <w:sz w:val="22"/>
         </w:rPr>
-        <w:t>(s</w:t>
-      </w:r>
-      <w:proofErr w:type="gramStart"/>
-      <w:r>
-        <w:rPr>
-          <w:rFonts w:ascii="Times New Roman" w:hAnsi="Times New Roman"/>
-          <w:b/>
-          <w:sz w:val="22"/>
-        </w:rPr>
-        <w:t>)</w:t>
-      </w:r>
-      <w:r>
-        <w:rPr>
-          <w:rFonts w:ascii="Times New Roman" w:hAnsi="Times New Roman"/>
-          <w:sz w:val="22"/>
-        </w:rPr>
-        <w:t>:</w:t>
-      </w:r>
-      <w:proofErr w:type="gramEnd"/>
-      <w:r>
-        <w:rPr>
-          <w:rFonts w:ascii="Times New Roman" w:hAnsi="Times New Roman"/>
-          <w:sz w:val="22"/>
-        </w:rPr>
-        <w:t xml:space="preserve"> </w:t>
+        <w:t>(s)</w:t>
+      </w:r>
+      <w:r>
+        <w:rPr>
+          <w:rFonts w:ascii="Times New Roman" w:hAnsi="Times New Roman"/>
+          <w:sz w:val="22"/>
+        </w:rPr>
+        <w:t xml:space="preserve">: </w:t>
       </w:r>
       <w:r>
         <w:rPr>
@@ -184,7 +167,7 @@
           <w:b/>
           <w:noProof/>
           <w:sz w:val="22"/>
-          <w:lang w:val="en-US"/>
+          <w:lang w:val="ru-RU" w:eastAsia="ru-RU"/>
         </w:rPr>
         <mc:AlternateContent>
           <mc:Choice Requires="wps">
@@ -252,7 +235,7 @@
               </wp:anchor>
             </w:drawing>
           </mc:Choice>
-          <mc:Fallback>
+          <mc:Fallback xmlns:w15="http://schemas.microsoft.com/office/word/2012/wordml" xmlns:mv="urn:schemas-microsoft-com:mac:vml" xmlns:mo="http://schemas.microsoft.com/office/mac/office/2008/main">
             <w:pict>
               <v:rect w14:anchorId="09DD788C" id="Rectangle 3" o:spid="_x0000_s1026" style="position:absolute;margin-left:59.15pt;margin-top:10.75pt;width:21.75pt;height:19.8pt;z-index:251657216;visibility:visible;mso-wrap-style:square;mso-width-percent:0;mso-height-percent:0;mso-wrap-distance-left:9pt;mso-wrap-distance-top:0;mso-wrap-distance-right:9pt;mso-wrap-distance-bottom:0;mso-position-horizontal:absolute;mso-position-horizontal-relative:text;mso-position-vertical:absolute;mso-position-vertical-relative:text;mso-width-percent:0;mso-height-percent:0;mso-width-relative:page;mso-height-relative:page;v-text-anchor:top" o:gfxdata="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" filled="f" strokeweight="1pt"/>
             </w:pict>
@@ -403,7 +386,7 @@
           <w:lang w:val="en-US"/>
         </w:rPr>
         <w:tab/>
-        <w:t xml:space="preserve">. full-length paper (10 journal </w:t>
+        <w:t xml:space="preserve">. </w:t>
       </w:r>
       <w:proofErr w:type="gramStart"/>
       <w:r>
@@ -412,7 +395,7 @@
           <w:sz w:val="22"/>
           <w:lang w:val="en-US"/>
         </w:rPr>
-        <w:t>pages</w:t>
+        <w:t>full-length</w:t>
       </w:r>
       <w:proofErr w:type="gramEnd"/>
       <w:r>
@@ -421,23 +404,24 @@
           <w:sz w:val="22"/>
           <w:lang w:val="en-US"/>
         </w:rPr>
-        <w:t xml:space="preserve"> maximum)? </w:t>
-      </w:r>
-      <w:r>
-        <w:rPr>
-          <w:rFonts w:ascii="Times New Roman" w:hAnsi="Times New Roman"/>
-          <w:sz w:val="22"/>
-          <w:lang w:val="en-US"/>
-        </w:rPr>
-        <w:tab/>
-      </w:r>
-      <w:r>
-        <w:rPr>
-          <w:rFonts w:ascii="Times New Roman" w:hAnsi="Times New Roman"/>
-          <w:sz w:val="22"/>
-          <w:lang w:val="en-US"/>
-        </w:rPr>
-        <w:sym w:font="Webdings" w:char="F063"/>
+        <w:t xml:space="preserve"> paper (10 journal pages maximum)? </w:t>
+      </w:r>
+      <w:r>
+        <w:rPr>
+          <w:rFonts w:ascii="Times New Roman" w:hAnsi="Times New Roman"/>
+          <w:sz w:val="22"/>
+          <w:lang w:val="en-US"/>
+        </w:rPr>
+        <w:tab/>
+      </w:r>
+      <w:r>
+        <w:rPr>
+          <w:rFonts w:ascii="Times New Roman" w:hAnsi="Times New Roman"/>
+          <w:sz w:val="30"/>
+          <w:szCs w:val="30"/>
+          <w:lang w:val="en-US"/>
+        </w:rPr>
+        <w:sym w:font="Origin" w:char="F025"/>
       </w:r>
     </w:p>
     <w:p>
@@ -735,10 +719,11 @@
       <w:r>
         <w:rPr>
           <w:rFonts w:ascii="Times New Roman" w:hAnsi="Times New Roman"/>
-          <w:sz w:val="22"/>
-          <w:lang w:val="en-US"/>
-        </w:rPr>
-        <w:sym w:font="Webdings" w:char="F063"/>
+          <w:sz w:val="30"/>
+          <w:szCs w:val="30"/>
+          <w:lang w:val="en-US"/>
+        </w:rPr>
+        <w:sym w:font="Origin" w:char="F025"/>
       </w:r>
       <w:r>
         <w:rPr>
@@ -811,10 +796,11 @@
       <w:r>
         <w:rPr>
           <w:rFonts w:ascii="Times New Roman" w:hAnsi="Times New Roman"/>
-          <w:sz w:val="22"/>
-          <w:lang w:val="en-US"/>
-        </w:rPr>
-        <w:sym w:font="Webdings" w:char="F063"/>
+          <w:sz w:val="30"/>
+          <w:szCs w:val="30"/>
+          <w:lang w:val="en-US"/>
+        </w:rPr>
+        <w:sym w:font="Origin" w:char="F025"/>
       </w:r>
       <w:r>
         <w:rPr>
@@ -917,10 +903,11 @@
       <w:r>
         <w:rPr>
           <w:rFonts w:ascii="Times New Roman" w:hAnsi="Times New Roman"/>
-          <w:sz w:val="22"/>
-          <w:lang w:val="en-US"/>
-        </w:rPr>
-        <w:sym w:font="Webdings" w:char="F063"/>
+          <w:sz w:val="30"/>
+          <w:szCs w:val="30"/>
+          <w:lang w:val="en-US"/>
+        </w:rPr>
+        <w:sym w:font="Origin" w:char="F025"/>
       </w:r>
       <w:r>
         <w:rPr>
@@ -1007,10 +994,11 @@
       <w:r>
         <w:rPr>
           <w:rFonts w:ascii="Times New Roman" w:hAnsi="Times New Roman"/>
-          <w:sz w:val="22"/>
-          <w:lang w:val="en-US"/>
-        </w:rPr>
-        <w:sym w:font="Webdings" w:char="F063"/>
+          <w:sz w:val="30"/>
+          <w:szCs w:val="30"/>
+          <w:lang w:val="en-US"/>
+        </w:rPr>
+        <w:sym w:font="Origin" w:char="F025"/>
       </w:r>
       <w:r>
         <w:rPr>
@@ -1117,7 +1105,16 @@
           <w:lang w:val="en-US"/>
         </w:rPr>
         <w:tab/>
-        <w:t>Do you find technical weakness of approach, analysis or interpretation?</w:t>
+        <w:t>Do you find technical weakness of approach, analysis or interpretation</w:t>
+      </w:r>
+      <w:proofErr w:type="gramStart"/>
+      <w:r>
+        <w:rPr>
+          <w:rFonts w:ascii="Times New Roman" w:hAnsi="Times New Roman"/>
+          <w:sz w:val="22"/>
+          <w:lang w:val="en-US"/>
+        </w:rPr>
+        <w:t>?</w:t>
       </w:r>
       <w:r>
         <w:rPr>
@@ -1128,6 +1125,7 @@
         <w:tab/>
         <w:t>.</w:t>
       </w:r>
+      <w:proofErr w:type="gramEnd"/>
       <w:r>
         <w:rPr>
           <w:rFonts w:ascii="Times New Roman" w:hAnsi="Times New Roman"/>
@@ -1147,10 +1145,11 @@
       <w:r>
         <w:rPr>
           <w:rFonts w:ascii="Times New Roman" w:hAnsi="Times New Roman"/>
-          <w:sz w:val="22"/>
-          <w:lang w:val="en-US"/>
-        </w:rPr>
-        <w:sym w:font="Webdings" w:char="F063"/>
+          <w:sz w:val="30"/>
+          <w:szCs w:val="30"/>
+          <w:lang w:val="en-US"/>
+        </w:rPr>
+        <w:sym w:font="Origin" w:char="F025"/>
       </w:r>
     </w:p>
     <w:p>
@@ -1225,7 +1224,16 @@
           <w:lang w:val="en-US"/>
         </w:rPr>
         <w:tab/>
-        <w:t>Is the length of the paper appropriate?</w:t>
+        <w:t>Is the length of the paper appropriate</w:t>
+      </w:r>
+      <w:proofErr w:type="gramStart"/>
+      <w:r>
+        <w:rPr>
+          <w:rFonts w:ascii="Times New Roman" w:hAnsi="Times New Roman"/>
+          <w:sz w:val="22"/>
+          <w:lang w:val="en-US"/>
+        </w:rPr>
+        <w:t>?</w:t>
       </w:r>
       <w:r>
         <w:rPr>
@@ -1236,13 +1244,24 @@
         <w:tab/>
         <w:t>.</w:t>
       </w:r>
-      <w:r>
-        <w:rPr>
-          <w:rFonts w:ascii="Times New Roman" w:hAnsi="Times New Roman"/>
-          <w:sz w:val="22"/>
-          <w:lang w:val="en-US"/>
-        </w:rPr>
-        <w:sym w:font="Webdings" w:char="F063"/>
+      <w:proofErr w:type="gramEnd"/>
+      <w:r>
+        <w:rPr>
+          <w:rFonts w:ascii="Times New Roman" w:hAnsi="Times New Roman"/>
+          <w:sz w:val="30"/>
+          <w:szCs w:val="30"/>
+          <w:lang w:val="en-US"/>
+        </w:rPr>
+        <w:t xml:space="preserve"> </w:t>
+      </w:r>
+      <w:r>
+        <w:rPr>
+          <w:rFonts w:ascii="Times New Roman" w:hAnsi="Times New Roman"/>
+          <w:sz w:val="30"/>
+          <w:szCs w:val="30"/>
+          <w:lang w:val="en-US"/>
+        </w:rPr>
+        <w:sym w:font="Origin" w:char="F025"/>
       </w:r>
       <w:r>
         <w:rPr>
@@ -1300,7 +1319,7 @@
           <w:lang w:val="en-US"/>
         </w:rPr>
         <w:tab/>
-        <w:t xml:space="preserve">Do you recommend this paper for </w:t>
+        <w:t>Do you recommend this paper for publication</w:t>
       </w:r>
       <w:proofErr w:type="gramStart"/>
       <w:r>
@@ -1309,7 +1328,7 @@
           <w:sz w:val="22"/>
           <w:lang w:val="en-US"/>
         </w:rPr>
-        <w:t>publication?:</w:t>
+        <w:t>?:</w:t>
       </w:r>
       <w:proofErr w:type="gramEnd"/>
     </w:p>
@@ -1439,10 +1458,11 @@
       <w:r>
         <w:rPr>
           <w:rFonts w:ascii="Times New Roman" w:hAnsi="Times New Roman"/>
-          <w:sz w:val="22"/>
-          <w:lang w:val="en-US"/>
-        </w:rPr>
-        <w:sym w:font="Webdings" w:char="F063"/>
+          <w:sz w:val="30"/>
+          <w:szCs w:val="30"/>
+          <w:lang w:val="en-US"/>
+        </w:rPr>
+        <w:sym w:font="Origin" w:char="F025"/>
       </w:r>
     </w:p>
     <w:p>
@@ -1557,6 +1577,158 @@
           <w:lang w:val="en-US"/>
         </w:rPr>
       </w:pPr>
+      <w:r>
+        <w:rPr>
+          <w:rFonts w:ascii="Times New Roman" w:hAnsi="Times New Roman"/>
+          <w:sz w:val="22"/>
+          <w:lang w:val="en-US"/>
+        </w:rPr>
+        <w:t xml:space="preserve">Nowadays the wide set (about 20) of </w:t>
+      </w:r>
+      <w:r>
+        <w:rPr>
+          <w:rFonts w:ascii="Times New Roman" w:hAnsi="Times New Roman"/>
+          <w:sz w:val="22"/>
+          <w:lang w:val="en-US"/>
+        </w:rPr>
+        <w:t xml:space="preserve">methods </w:t>
+      </w:r>
+      <w:r>
+        <w:rPr>
+          <w:rFonts w:ascii="Times New Roman" w:hAnsi="Times New Roman"/>
+          <w:sz w:val="22"/>
+          <w:lang w:val="en-US"/>
+        </w:rPr>
+        <w:t>to deter</w:t>
+      </w:r>
+      <w:r>
+        <w:rPr>
+          <w:rFonts w:ascii="Times New Roman" w:hAnsi="Times New Roman"/>
+          <w:sz w:val="22"/>
+          <w:lang w:val="en-US"/>
+        </w:rPr>
+        <w:t xml:space="preserve">mine </w:t>
+      </w:r>
+      <w:r>
+        <w:rPr>
+          <w:rFonts w:ascii="Times New Roman" w:hAnsi="Times New Roman"/>
+          <w:sz w:val="22"/>
+          <w:lang w:val="en-US"/>
+        </w:rPr>
+        <w:t>a single diode</w:t>
+      </w:r>
+      <w:r>
+        <w:rPr>
+          <w:rFonts w:ascii="Times New Roman" w:hAnsi="Times New Roman"/>
+          <w:sz w:val="22"/>
+          <w:lang w:val="en-US"/>
+        </w:rPr>
+        <w:t xml:space="preserve"> parameters</w:t>
+      </w:r>
+      <w:r>
+        <w:rPr>
+          <w:rFonts w:ascii="Times New Roman" w:hAnsi="Times New Roman"/>
+          <w:sz w:val="22"/>
+          <w:lang w:val="en-US"/>
+        </w:rPr>
+        <w:t xml:space="preserve"> </w:t>
+      </w:r>
+      <w:r>
+        <w:rPr>
+          <w:rFonts w:ascii="Times New Roman" w:hAnsi="Times New Roman"/>
+          <w:sz w:val="22"/>
+          <w:lang w:val="en-US"/>
+        </w:rPr>
+        <w:t>has been proposed</w:t>
+      </w:r>
+      <w:r>
+        <w:rPr>
+          <w:rFonts w:ascii="Times New Roman" w:hAnsi="Times New Roman"/>
+          <w:sz w:val="22"/>
+          <w:lang w:val="en-US"/>
+        </w:rPr>
+        <w:t xml:space="preserve">. </w:t>
+      </w:r>
+      <w:r>
+        <w:rPr>
+          <w:rFonts w:ascii="Times New Roman" w:hAnsi="Times New Roman"/>
+          <w:sz w:val="22"/>
+          <w:lang w:val="en-US"/>
+        </w:rPr>
+        <w:t xml:space="preserve">The presented approach is a new and interesting. </w:t>
+      </w:r>
+      <w:r>
+        <w:rPr>
+          <w:rFonts w:ascii="Times New Roman" w:hAnsi="Times New Roman"/>
+          <w:sz w:val="22"/>
+          <w:lang w:val="en-US"/>
+        </w:rPr>
+        <w:t>At the</w:t>
+      </w:r>
+      <w:r>
+        <w:rPr>
+          <w:rFonts w:ascii="Times New Roman" w:hAnsi="Times New Roman"/>
+          <w:sz w:val="22"/>
+          <w:lang w:val="en-US"/>
+        </w:rPr>
+        <w:t xml:space="preserve"> </w:t>
+      </w:r>
+      <w:r>
+        <w:rPr>
+          <w:rFonts w:ascii="Times New Roman" w:hAnsi="Times New Roman"/>
+          <w:sz w:val="22"/>
+          <w:lang w:val="en-US"/>
+        </w:rPr>
+        <w:t>same time,</w:t>
+      </w:r>
+      <w:r>
+        <w:rPr>
+          <w:rFonts w:ascii="Times New Roman" w:hAnsi="Times New Roman"/>
+          <w:sz w:val="22"/>
+          <w:lang w:val="en-US"/>
+        </w:rPr>
+        <w:t xml:space="preserve"> i</w:t>
+      </w:r>
+      <w:r>
+        <w:rPr>
+          <w:rFonts w:ascii="Times New Roman" w:hAnsi="Times New Roman"/>
+          <w:sz w:val="22"/>
+          <w:lang w:val="en-US"/>
+        </w:rPr>
+        <w:t xml:space="preserve">n my opinion, </w:t>
+      </w:r>
+      <w:r>
+        <w:rPr>
+          <w:rFonts w:ascii="Times New Roman" w:hAnsi="Times New Roman"/>
+          <w:sz w:val="22"/>
+          <w:lang w:val="en-US"/>
+        </w:rPr>
+        <w:t xml:space="preserve">the advantages of presented method are </w:t>
+      </w:r>
+      <w:r>
+        <w:rPr>
+          <w:rFonts w:ascii="Times New Roman" w:hAnsi="Times New Roman"/>
+          <w:sz w:val="22"/>
+          <w:lang w:val="en-US"/>
+        </w:rPr>
+        <w:t>obscure</w:t>
+      </w:r>
+      <w:r>
+        <w:rPr>
+          <w:rFonts w:ascii="Times New Roman" w:hAnsi="Times New Roman"/>
+          <w:sz w:val="22"/>
+          <w:lang w:val="en-US"/>
+        </w:rPr>
+        <w:t>.</w:t>
+      </w:r>
+      <w:r>
+        <w:rPr>
+          <w:rFonts w:ascii="Times New Roman" w:hAnsi="Times New Roman"/>
+          <w:sz w:val="22"/>
+          <w:lang w:val="en-US"/>
+        </w:rPr>
+        <w:t xml:space="preserve"> I recommend minor revision.</w:t>
+      </w:r>
     </w:p>
     <w:p>
       <w:pPr>
@@ -1773,31 +1945,14 @@
           <w:b/>
           <w:sz w:val="22"/>
         </w:rPr>
-        <w:t>(s</w:t>
-      </w:r>
-      <w:proofErr w:type="gramStart"/>
-      <w:r>
-        <w:rPr>
-          <w:rFonts w:ascii="Times New Roman" w:hAnsi="Times New Roman"/>
-          <w:b/>
-          <w:sz w:val="22"/>
-        </w:rPr>
-        <w:t>)</w:t>
-      </w:r>
-      <w:r>
-        <w:rPr>
-          <w:rFonts w:ascii="Times New Roman" w:hAnsi="Times New Roman"/>
-          <w:sz w:val="22"/>
-        </w:rPr>
-        <w:t>:</w:t>
-      </w:r>
-      <w:proofErr w:type="gramEnd"/>
-      <w:r>
-        <w:rPr>
-          <w:rFonts w:ascii="Times New Roman" w:hAnsi="Times New Roman"/>
-          <w:sz w:val="22"/>
-        </w:rPr>
-        <w:t xml:space="preserve"> A. Ortiz-</w:t>
+        <w:t>(s)</w:t>
+      </w:r>
+      <w:r>
+        <w:rPr>
+          <w:rFonts w:ascii="Times New Roman" w:hAnsi="Times New Roman"/>
+          <w:sz w:val="22"/>
+        </w:rPr>
+        <w:t>: A. Ortiz-</w:t>
       </w:r>
       <w:proofErr w:type="spellStart"/>
       <w:r>
@@ -1816,8 +1971,6 @@
         <w:t xml:space="preserve"> and F. J. Garcia-Sanchez</w:t>
       </w:r>
     </w:p>
-    <w:bookmarkStart w:id="0" w:name="_GoBack"/>
-    <w:bookmarkEnd w:id="0"/>
     <w:p>
       <w:pPr>
         <w:rPr>
@@ -1833,7 +1986,7 @@
           <w:b/>
           <w:noProof/>
           <w:sz w:val="22"/>
-          <w:lang w:val="en-US"/>
+          <w:lang w:val="ru-RU" w:eastAsia="ru-RU"/>
         </w:rPr>
         <mc:AlternateContent>
           <mc:Choice Requires="wps">
@@ -1901,7 +2054,7 @@
               </wp:anchor>
             </w:drawing>
           </mc:Choice>
-          <mc:Fallback>
+          <mc:Fallback xmlns:w15="http://schemas.microsoft.com/office/word/2012/wordml" xmlns:mv="urn:schemas-microsoft-com:mac:vml" xmlns:mo="http://schemas.microsoft.com/office/mac/office/2008/main">
             <w:pict>
               <v:rect w14:anchorId="7FFD4F22" id="Rectangle 9" o:spid="_x0000_s1026" style="position:absolute;margin-left:68.15pt;margin-top:8.45pt;width:21.75pt;height:19.8pt;z-index:251658240;visibility:visible;mso-wrap-style:square;mso-width-percent:0;mso-height-percent:0;mso-wrap-distance-left:9pt;mso-wrap-distance-top:0;mso-wrap-distance-right:9pt;mso-wrap-distance-bottom:0;mso-position-horizontal:absolute;mso-position-horizontal-relative:text;mso-position-vertical:absolute;mso-position-vertical-relative:text;mso-width-percent:0;mso-height-percent:0;mso-width-relative:page;mso-height-relative:page;v-text-anchor:top" o:gfxdata="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" filled="f" strokeweight="1pt"/>
             </w:pict>
@@ -1987,20 +2140,428 @@
     </w:p>
     <w:p>
       <w:pPr>
-        <w:pStyle w:val="BodyText"/>
+        <w:pStyle w:val="a6"/>
         <w:jc w:val="both"/>
       </w:pPr>
     </w:p>
     <w:p>
       <w:pPr>
-        <w:pStyle w:val="BodyText"/>
+        <w:pStyle w:val="a6"/>
+      </w:pPr>
+      <w:r>
+        <w:t xml:space="preserve">The paper is devoted to the new method </w:t>
+      </w:r>
+      <w:r>
+        <w:t xml:space="preserve">for </w:t>
+      </w:r>
+      <w:r>
+        <w:t>the extraction of the parameters of a single exponential diode model</w:t>
+      </w:r>
+      <w:r>
+        <w:t>.</w:t>
+      </w:r>
+      <w:r>
+        <w:t xml:space="preserve"> Conclusions and abstract reflect main results of the article. References are appropriate. The work could be interesting for </w:t>
+      </w:r>
+      <w:r>
+        <w:t>Solid-State Electronics</w:t>
+      </w:r>
+      <w:bookmarkStart w:id="0" w:name="_GoBack"/>
+      <w:bookmarkEnd w:id="0"/>
+      <w:r>
+        <w:t>. I have minor comments:</w:t>
+      </w:r>
+    </w:p>
+    <w:p>
+      <w:pPr>
+        <w:pStyle w:val="a6"/>
         <w:jc w:val="both"/>
       </w:pPr>
     </w:p>
+    <w:p>
+      <w:pPr>
+        <w:pStyle w:val="a6"/>
+        <w:jc w:val="both"/>
+      </w:pPr>
+      <w:r>
+        <w:t xml:space="preserve">1. </w:t>
+      </w:r>
+      <w:r>
+        <w:t>T</w:t>
+      </w:r>
+      <w:r>
+        <w:t xml:space="preserve">he wide set of </w:t>
+      </w:r>
+      <w:r>
+        <w:t xml:space="preserve">methods </w:t>
+      </w:r>
+      <w:r>
+        <w:t xml:space="preserve">to </w:t>
+      </w:r>
+      <w:r>
+        <w:t xml:space="preserve">evaluate the </w:t>
+      </w:r>
+      <w:r>
+        <w:t>parameters</w:t>
+      </w:r>
+      <w:r>
+        <w:t xml:space="preserve"> </w:t>
+      </w:r>
+      <w:r>
+        <w:t xml:space="preserve">of single-exponential diode </w:t>
+      </w:r>
+      <w:r>
+        <w:t>has been proposed</w:t>
+      </w:r>
+      <w:r>
+        <w:t>.</w:t>
+      </w:r>
+      <w:r>
+        <w:t xml:space="preserve"> </w:t>
+      </w:r>
+      <w:r>
+        <w:t xml:space="preserve">It is </w:t>
+      </w:r>
+      <w:r>
+        <w:t xml:space="preserve">very </w:t>
+      </w:r>
+      <w:r>
+        <w:t>important to make perfectly clear</w:t>
+      </w:r>
+      <w:r>
+        <w:t xml:space="preserve"> </w:t>
+      </w:r>
+    </w:p>
+    <w:p>
+      <w:pPr>
+        <w:pStyle w:val="a6"/>
+        <w:jc w:val="both"/>
+      </w:pPr>
+      <w:r>
+        <w:t xml:space="preserve">a) </w:t>
+      </w:r>
+      <w:proofErr w:type="gramStart"/>
+      <w:r>
+        <w:t>advantages</w:t>
+      </w:r>
+      <w:proofErr w:type="gramEnd"/>
+    </w:p>
+    <w:p>
+      <w:pPr>
+        <w:pStyle w:val="a6"/>
+        <w:jc w:val="both"/>
+      </w:pPr>
+      <w:r>
+        <w:t xml:space="preserve">b) </w:t>
+      </w:r>
+      <w:proofErr w:type="gramStart"/>
+      <w:r>
+        <w:t>difference</w:t>
+      </w:r>
+      <w:r>
+        <w:t>s</w:t>
+      </w:r>
+      <w:proofErr w:type="gramEnd"/>
+    </w:p>
+    <w:p>
+      <w:pPr>
+        <w:pStyle w:val="a6"/>
+        <w:jc w:val="both"/>
+      </w:pPr>
+      <w:proofErr w:type="gramStart"/>
+      <w:r>
+        <w:t>of</w:t>
+      </w:r>
+      <w:proofErr w:type="gramEnd"/>
+      <w:r>
+        <w:t xml:space="preserve"> presented approach.</w:t>
+      </w:r>
+    </w:p>
+    <w:p>
+      <w:pPr>
+        <w:pStyle w:val="a6"/>
+        <w:jc w:val="both"/>
+      </w:pPr>
+    </w:p>
+    <w:p>
+      <w:pPr>
+        <w:pStyle w:val="a6"/>
+      </w:pPr>
+      <w:r>
+        <w:t xml:space="preserve">2. </w:t>
+      </w:r>
+      <w:r>
+        <w:t xml:space="preserve">Fig.2 </w:t>
+      </w:r>
+      <w:r>
+        <w:t xml:space="preserve">and Fig.4 show that </w:t>
+      </w:r>
+      <w:r>
+        <w:t xml:space="preserve">resulting curves of n, Io </w:t>
+      </w:r>
+      <w:r>
+        <w:t>(</w:t>
+      </w:r>
+      <w:r>
+        <w:t>especially</w:t>
+      </w:r>
+      <w:r>
+        <w:t xml:space="preserve">) </w:t>
+      </w:r>
+      <w:r>
+        <w:t xml:space="preserve">and R as plotted versus I </w:t>
+      </w:r>
+      <w:r>
+        <w:t xml:space="preserve">do not </w:t>
+      </w:r>
+      <w:r>
+        <w:t>approach constant values</w:t>
+      </w:r>
+      <w:r>
+        <w:t xml:space="preserve">. </w:t>
+      </w:r>
+      <w:r>
+        <w:t xml:space="preserve">What is the </w:t>
+      </w:r>
+      <w:r>
+        <w:t>rigorous criterion</w:t>
+      </w:r>
+      <w:r>
+        <w:t xml:space="preserve"> for </w:t>
+      </w:r>
+      <w:r>
+        <w:t>choosing of current</w:t>
+      </w:r>
+      <w:r>
+        <w:t xml:space="preserve"> range</w:t>
+      </w:r>
+      <w:r>
+        <w:t>, in which parameters are determined?</w:t>
+      </w:r>
+    </w:p>
+    <w:p>
+      <w:pPr>
+        <w:pStyle w:val="a6"/>
+        <w:jc w:val="both"/>
+      </w:pPr>
+    </w:p>
+    <w:p>
+      <w:pPr>
+        <w:pStyle w:val="a6"/>
+        <w:jc w:val="both"/>
+      </w:pPr>
+      <w:r>
+        <w:t xml:space="preserve">3. Fig.2 shows that </w:t>
+      </w:r>
+      <w:r>
+        <w:t>n</w:t>
+      </w:r>
+      <w:r>
+        <w:t xml:space="preserve"> and</w:t>
+      </w:r>
+      <w:r>
+        <w:t xml:space="preserve"> </w:t>
+      </w:r>
+      <w:r>
+        <w:t xml:space="preserve">especially </w:t>
+      </w:r>
+      <w:r>
+        <w:t xml:space="preserve">Io </w:t>
+      </w:r>
+      <w:proofErr w:type="gramStart"/>
+      <w:r>
+        <w:t>depend</w:t>
+      </w:r>
+      <w:proofErr w:type="gramEnd"/>
+      <w:r>
+        <w:t xml:space="preserve"> on I</w:t>
+      </w:r>
+      <w:r>
+        <w:rPr>
+          <w:vertAlign w:val="subscript"/>
+        </w:rPr>
+        <w:t>R</w:t>
+      </w:r>
+      <w:r>
+        <w:t xml:space="preserve">. </w:t>
+      </w:r>
+      <w:r>
+        <w:t xml:space="preserve">How </w:t>
+      </w:r>
+      <w:r>
+        <w:t>to choose I</w:t>
+      </w:r>
+      <w:r>
+        <w:rPr>
+          <w:vertAlign w:val="subscript"/>
+        </w:rPr>
+        <w:t>R</w:t>
+      </w:r>
+      <w:r>
+        <w:t xml:space="preserve"> value?</w:t>
+      </w:r>
+    </w:p>
+    <w:p>
+      <w:pPr>
+        <w:pStyle w:val="a6"/>
+        <w:jc w:val="both"/>
+      </w:pPr>
+    </w:p>
+    <w:p>
+      <w:pPr>
+        <w:pStyle w:val="a6"/>
+        <w:jc w:val="both"/>
+      </w:pPr>
+      <w:r>
+        <w:t xml:space="preserve">4. </w:t>
+      </w:r>
+      <w:r>
+        <w:t xml:space="preserve">Some discussion about </w:t>
+      </w:r>
+      <w:r>
+        <w:t xml:space="preserve">accuracy of presented method </w:t>
+      </w:r>
+      <w:r>
+        <w:t>would be interesting.</w:t>
+      </w:r>
+    </w:p>
+    <w:p>
+      <w:pPr>
+        <w:pStyle w:val="a6"/>
+        <w:jc w:val="both"/>
+      </w:pPr>
+    </w:p>
+    <w:p>
+      <w:pPr>
+        <w:pStyle w:val="a6"/>
+        <w:jc w:val="both"/>
+      </w:pPr>
+      <w:r>
+        <w:t xml:space="preserve">5. </w:t>
+      </w:r>
+      <w:r>
+        <w:t xml:space="preserve">Fig.4, middle part. Circles correspond to </w:t>
+      </w:r>
+      <w:r>
+        <w:t>greater</w:t>
+      </w:r>
+      <w:r>
+        <w:t xml:space="preserve"> values than triangles. </w:t>
+      </w:r>
+      <w:r>
+        <w:t>At the</w:t>
+      </w:r>
+      <w:r>
+        <w:t xml:space="preserve"> </w:t>
+      </w:r>
+      <w:r>
+        <w:t>same time,</w:t>
+      </w:r>
+      <w:r>
+        <w:t xml:space="preserve"> the Io value estimated from circles is smaller than </w:t>
+      </w:r>
+      <w:r>
+        <w:t>Io value estimated from triangles</w:t>
+      </w:r>
+      <w:r>
+        <w:t>.</w:t>
+      </w:r>
+    </w:p>
+    <w:p>
+      <w:pPr>
+        <w:pStyle w:val="a6"/>
+        <w:jc w:val="both"/>
+      </w:pPr>
+    </w:p>
+    <w:p>
+      <w:pPr>
+        <w:pStyle w:val="a6"/>
+        <w:jc w:val="both"/>
+      </w:pPr>
+      <w:r>
+        <w:t>6.</w:t>
+      </w:r>
+      <w:r>
+        <w:t xml:space="preserve"> In my opinion, the extracted values from measurements with the present method should be compared with other </w:t>
+      </w:r>
+      <w:proofErr w:type="gramStart"/>
+      <w:r>
+        <w:t>authors</w:t>
+      </w:r>
+      <w:proofErr w:type="gramEnd"/>
+      <w:r>
+        <w:t xml:space="preserve"> method results.</w:t>
+      </w:r>
+    </w:p>
+    <w:p>
+      <w:pPr>
+        <w:pStyle w:val="a6"/>
+        <w:jc w:val="both"/>
+      </w:pPr>
+    </w:p>
+    <w:p>
+      <w:pPr>
+        <w:pStyle w:val="a6"/>
+        <w:jc w:val="both"/>
+      </w:pPr>
+      <w:r>
+        <w:t>7</w:t>
+      </w:r>
+      <w:r>
+        <w:t xml:space="preserve">. The acronym “RHS” (page 2, </w:t>
+      </w:r>
+      <w:r>
+        <w:t xml:space="preserve">3-rd </w:t>
+      </w:r>
+      <w:r>
+        <w:t xml:space="preserve">paragraph) is not </w:t>
+      </w:r>
+      <w:r>
+        <w:t>introduced</w:t>
+      </w:r>
+      <w:r>
+        <w:t>.</w:t>
+      </w:r>
+    </w:p>
+    <w:p>
+      <w:pPr>
+        <w:pStyle w:val="a6"/>
+        <w:jc w:val="both"/>
+      </w:pPr>
+    </w:p>
+    <w:p>
+      <w:pPr>
+        <w:pStyle w:val="a6"/>
+        <w:jc w:val="both"/>
+      </w:pPr>
+      <w:r>
+        <w:t>8</w:t>
+      </w:r>
+      <w:r>
+        <w:t xml:space="preserve">. </w:t>
+      </w:r>
+      <w:r>
+        <w:t>The way from Eq</w:t>
+      </w:r>
+      <w:proofErr w:type="gramStart"/>
+      <w:r>
+        <w:t>.(</w:t>
+      </w:r>
+      <w:proofErr w:type="gramEnd"/>
+      <w:r>
+        <w:t>2) to Eq.(3) is not evident.</w:t>
+      </w:r>
+    </w:p>
+    <w:p>
+      <w:pPr>
+        <w:pStyle w:val="a6"/>
+        <w:jc w:val="both"/>
+      </w:pPr>
+    </w:p>
     <w:sectPr>
-      <w:headerReference w:type="default" r:id="rId7"/>
-      <w:footerReference w:type="default" r:id="rId8"/>
-      <w:headerReference w:type="first" r:id="rId9"/>
+      <w:headerReference w:type="default" r:id="rId8"/>
+      <w:footerReference w:type="default" r:id="rId9"/>
+      <w:headerReference w:type="first" r:id="rId10"/>
       <w:pgSz w:w="11907" w:h="16840"/>
       <w:pgMar w:top="851" w:right="1418" w:bottom="567" w:left="1418" w:header="720" w:footer="340" w:gutter="0"/>
       <w:cols w:space="720"/>
@@ -2010,7 +2571,7 @@
 </file>
 
 <file path=word/endnotes.xml><?xml version="1.0" encoding="utf-8"?>
-<w:endnotes xmlns:wpc="http://schemas.microsoft.com/office/word/2010/wordprocessingCanvas" xmlns:mo="http://schemas.microsoft.com/office/mac/office/2008/main" xmlns:mc="http://schemas.openxmlformats.org/markup-compatibility/2006" xmlns:mv="urn:schemas-microsoft-com:mac:vml" xmlns:o="urn:schemas-microsoft-com:office:office" xmlns:r="http://schemas.openxmlformats.org/officeDocument/2006/relationships" xmlns:m="http://schemas.openxmlformats.org/officeDocument/2006/math" xmlns:v="urn:schemas-microsoft-com:vml" xmlns:wp14="http://schemas.microsoft.com/office/word/2010/wordprocessingDrawing" xmlns:wp="http://schemas.openxmlformats.org/drawingml/2006/wordprocessingDrawing" xmlns:w10="urn:schemas-microsoft-com:office:word" xmlns:w="http://schemas.openxmlformats.org/wordprocessingml/2006/main" xmlns:w14="http://schemas.microsoft.com/office/word/2010/wordml" xmlns:w15="http://schemas.microsoft.com/office/word/2012/wordml" xmlns:wpg="http://schemas.microsoft.com/office/word/2010/wordprocessingGroup" xmlns:wpi="http://schemas.microsoft.com/office/word/2010/wordprocessingInk" xmlns:wne="http://schemas.microsoft.com/office/word/2006/wordml" xmlns:wps="http://schemas.microsoft.com/office/word/2010/wordprocessingShape" mc:Ignorable="w14 w15 wp14">
+<w:endnotes xmlns:wpc="http://schemas.microsoft.com/office/word/2010/wordprocessingCanvas" xmlns:mc="http://schemas.openxmlformats.org/markup-compatibility/2006" xmlns:o="urn:schemas-microsoft-com:office:office" xmlns:r="http://schemas.openxmlformats.org/officeDocument/2006/relationships" xmlns:m="http://schemas.openxmlformats.org/officeDocument/2006/math" xmlns:v="urn:schemas-microsoft-com:vml" xmlns:wp14="http://schemas.microsoft.com/office/word/2010/wordprocessingDrawing" xmlns:wp="http://schemas.openxmlformats.org/drawingml/2006/wordprocessingDrawing" xmlns:w10="urn:schemas-microsoft-com:office:word" xmlns:w="http://schemas.openxmlformats.org/wordprocessingml/2006/main" xmlns:w14="http://schemas.microsoft.com/office/word/2010/wordml" xmlns:wpg="http://schemas.microsoft.com/office/word/2010/wordprocessingGroup" xmlns:wpi="http://schemas.microsoft.com/office/word/2010/wordprocessingInk" xmlns:wne="http://schemas.microsoft.com/office/word/2006/wordml" xmlns:wps="http://schemas.microsoft.com/office/word/2010/wordprocessingShape" mc:Ignorable="w14 wp14">
   <w:endnote w:type="separator" w:id="-1">
     <w:p>
       <w:r>
@@ -2029,7 +2590,7 @@
 </file>
 
 <file path=word/footer1.xml><?xml version="1.0" encoding="utf-8"?>
-<w:ftr xmlns:wpc="http://schemas.microsoft.com/office/word/2010/wordprocessingCanvas" xmlns:mo="http://schemas.microsoft.com/office/mac/office/2008/main" xmlns:mc="http://schemas.openxmlformats.org/markup-compatibility/2006" xmlns:mv="urn:schemas-microsoft-com:mac:vml" xmlns:o="urn:schemas-microsoft-com:office:office" xmlns:r="http://schemas.openxmlformats.org/officeDocument/2006/relationships" xmlns:m="http://schemas.openxmlformats.org/officeDocument/2006/math" xmlns:v="urn:schemas-microsoft-com:vml" xmlns:wp14="http://schemas.microsoft.com/office/word/2010/wordprocessingDrawing" xmlns:wp="http://schemas.openxmlformats.org/drawingml/2006/wordprocessingDrawing" xmlns:w10="urn:schemas-microsoft-com:office:word" xmlns:w="http://schemas.openxmlformats.org/wordprocessingml/2006/main" xmlns:w14="http://schemas.microsoft.com/office/word/2010/wordml" xmlns:w15="http://schemas.microsoft.com/office/word/2012/wordml" xmlns:wpg="http://schemas.microsoft.com/office/word/2010/wordprocessingGroup" xmlns:wpi="http://schemas.microsoft.com/office/word/2010/wordprocessingInk" xmlns:wne="http://schemas.microsoft.com/office/word/2006/wordml" xmlns:wps="http://schemas.microsoft.com/office/word/2010/wordprocessingShape" mc:Ignorable="w14 w15 wp14">
+<w:ftr xmlns:wpc="http://schemas.microsoft.com/office/word/2010/wordprocessingCanvas" xmlns:mc="http://schemas.openxmlformats.org/markup-compatibility/2006" xmlns:o="urn:schemas-microsoft-com:office:office" xmlns:r="http://schemas.openxmlformats.org/officeDocument/2006/relationships" xmlns:m="http://schemas.openxmlformats.org/officeDocument/2006/math" xmlns:v="urn:schemas-microsoft-com:vml" xmlns:wp14="http://schemas.microsoft.com/office/word/2010/wordprocessingDrawing" xmlns:wp="http://schemas.openxmlformats.org/drawingml/2006/wordprocessingDrawing" xmlns:w10="urn:schemas-microsoft-com:office:word" xmlns:w="http://schemas.openxmlformats.org/wordprocessingml/2006/main" xmlns:w14="http://schemas.microsoft.com/office/word/2010/wordml" xmlns:wpg="http://schemas.microsoft.com/office/word/2010/wordprocessingGroup" xmlns:wpi="http://schemas.microsoft.com/office/word/2010/wordprocessingInk" xmlns:wne="http://schemas.microsoft.com/office/word/2006/wordml" xmlns:wps="http://schemas.microsoft.com/office/word/2010/wordprocessingShape" mc:Ignorable="w14 wp14">
   <w:p>
     <w:pPr>
       <w:pBdr>
@@ -2096,26 +2657,18 @@
         <w:rFonts w:ascii="Times New Roman" w:hAnsi="Times New Roman"/>
       </w:rPr>
     </w:pPr>
-    <w:proofErr w:type="gramStart"/>
     <w:r>
       <w:rPr>
         <w:rFonts w:ascii="Times New Roman" w:hAnsi="Times New Roman"/>
       </w:rPr>
-      <w:t>Tel:</w:t>
-    </w:r>
-    <w:proofErr w:type="gramEnd"/>
-    <w:r>
-      <w:rPr>
-        <w:rFonts w:ascii="Times New Roman" w:hAnsi="Times New Roman"/>
-      </w:rPr>
-      <w:t xml:space="preserve"> +44 (0)1865 843000, Fax: +44 (0)1865 843010</w:t>
+      <w:t>Tel: +44 (0)1865 843000, Fax: +44 (0)1865 843010</w:t>
     </w:r>
   </w:p>
 </w:ftr>
 </file>
 
 <file path=word/footnotes.xml><?xml version="1.0" encoding="utf-8"?>
-<w:footnotes xmlns:wpc="http://schemas.microsoft.com/office/word/2010/wordprocessingCanvas" xmlns:mo="http://schemas.microsoft.com/office/mac/office/2008/main" xmlns:mc="http://schemas.openxmlformats.org/markup-compatibility/2006" xmlns:mv="urn:schemas-microsoft-com:mac:vml" xmlns:o="urn:schemas-microsoft-com:office:office" xmlns:r="http://schemas.openxmlformats.org/officeDocument/2006/relationships" xmlns:m="http://schemas.openxmlformats.org/officeDocument/2006/math" xmlns:v="urn:schemas-microsoft-com:vml" xmlns:wp14="http://schemas.microsoft.com/office/word/2010/wordprocessingDrawing" xmlns:wp="http://schemas.openxmlformats.org/drawingml/2006/wordprocessingDrawing" xmlns:w10="urn:schemas-microsoft-com:office:word" xmlns:w="http://schemas.openxmlformats.org/wordprocessingml/2006/main" xmlns:w14="http://schemas.microsoft.com/office/word/2010/wordml" xmlns:w15="http://schemas.microsoft.com/office/word/2012/wordml" xmlns:wpg="http://schemas.microsoft.com/office/word/2010/wordprocessingGroup" xmlns:wpi="http://schemas.microsoft.com/office/word/2010/wordprocessingInk" xmlns:wne="http://schemas.microsoft.com/office/word/2006/wordml" xmlns:wps="http://schemas.microsoft.com/office/word/2010/wordprocessingShape" mc:Ignorable="w14 w15 wp14">
+<w:footnotes xmlns:wpc="http://schemas.microsoft.com/office/word/2010/wordprocessingCanvas" xmlns:mc="http://schemas.openxmlformats.org/markup-compatibility/2006" xmlns:o="urn:schemas-microsoft-com:office:office" xmlns:r="http://schemas.openxmlformats.org/officeDocument/2006/relationships" xmlns:m="http://schemas.openxmlformats.org/officeDocument/2006/math" xmlns:v="urn:schemas-microsoft-com:vml" xmlns:wp14="http://schemas.microsoft.com/office/word/2010/wordprocessingDrawing" xmlns:wp="http://schemas.openxmlformats.org/drawingml/2006/wordprocessingDrawing" xmlns:w10="urn:schemas-microsoft-com:office:word" xmlns:w="http://schemas.openxmlformats.org/wordprocessingml/2006/main" xmlns:w14="http://schemas.microsoft.com/office/word/2010/wordml" xmlns:wpg="http://schemas.microsoft.com/office/word/2010/wordprocessingGroup" xmlns:wpi="http://schemas.microsoft.com/office/word/2010/wordprocessingInk" xmlns:wne="http://schemas.microsoft.com/office/word/2006/wordml" xmlns:wps="http://schemas.microsoft.com/office/word/2010/wordprocessingShape" mc:Ignorable="w14 wp14">
   <w:footnote w:type="separator" w:id="-1">
     <w:p>
       <w:r>
@@ -2134,10 +2687,10 @@
 </file>
 
 <file path=word/header1.xml><?xml version="1.0" encoding="utf-8"?>
-<w:hdr xmlns:wpc="http://schemas.microsoft.com/office/word/2010/wordprocessingCanvas" xmlns:mo="http://schemas.microsoft.com/office/mac/office/2008/main" xmlns:mc="http://schemas.openxmlformats.org/markup-compatibility/2006" xmlns:mv="urn:schemas-microsoft-com:mac:vml" xmlns:o="urn:schemas-microsoft-com:office:office" xmlns:r="http://schemas.openxmlformats.org/officeDocument/2006/relationships" xmlns:m="http://schemas.openxmlformats.org/officeDocument/2006/math" xmlns:v="urn:schemas-microsoft-com:vml" xmlns:wp14="http://schemas.microsoft.com/office/word/2010/wordprocessingDrawing" xmlns:wp="http://schemas.openxmlformats.org/drawingml/2006/wordprocessingDrawing" xmlns:w10="urn:schemas-microsoft-com:office:word" xmlns:w="http://schemas.openxmlformats.org/wordprocessingml/2006/main" xmlns:w14="http://schemas.microsoft.com/office/word/2010/wordml" xmlns:w15="http://schemas.microsoft.com/office/word/2012/wordml" xmlns:wpg="http://schemas.microsoft.com/office/word/2010/wordprocessingGroup" xmlns:wpi="http://schemas.microsoft.com/office/word/2010/wordprocessingInk" xmlns:wne="http://schemas.microsoft.com/office/word/2006/wordml" xmlns:wps="http://schemas.microsoft.com/office/word/2010/wordprocessingShape" mc:Ignorable="w14 w15 wp14">
+<w:hdr xmlns:wpc="http://schemas.microsoft.com/office/word/2010/wordprocessingCanvas" xmlns:mc="http://schemas.openxmlformats.org/markup-compatibility/2006" xmlns:o="urn:schemas-microsoft-com:office:office" xmlns:r="http://schemas.openxmlformats.org/officeDocument/2006/relationships" xmlns:m="http://schemas.openxmlformats.org/officeDocument/2006/math" xmlns:v="urn:schemas-microsoft-com:vml" xmlns:wp14="http://schemas.microsoft.com/office/word/2010/wordprocessingDrawing" xmlns:wp="http://schemas.openxmlformats.org/drawingml/2006/wordprocessingDrawing" xmlns:w10="urn:schemas-microsoft-com:office:word" xmlns:w="http://schemas.openxmlformats.org/wordprocessingml/2006/main" xmlns:w14="http://schemas.microsoft.com/office/word/2010/wordml" xmlns:wpg="http://schemas.microsoft.com/office/word/2010/wordprocessingGroup" xmlns:wpi="http://schemas.microsoft.com/office/word/2010/wordprocessingInk" xmlns:wne="http://schemas.microsoft.com/office/word/2006/wordml" xmlns:wps="http://schemas.microsoft.com/office/word/2010/wordprocessingShape" mc:Ignorable="w14 wp14">
   <w:p>
     <w:pPr>
-      <w:pStyle w:val="Title"/>
+      <w:pStyle w:val="a3"/>
       <w:pBdr>
         <w:top w:val="none" w:sz="0" w:space="0" w:color="auto"/>
         <w:bottom w:val="none" w:sz="0" w:space="0" w:color="auto"/>
@@ -2169,7 +2722,7 @@
   </w:p>
   <w:p>
     <w:pPr>
-      <w:pStyle w:val="Heading1"/>
+      <w:pStyle w:val="1"/>
       <w:rPr>
         <w:sz w:val="18"/>
         <w:lang w:val="en-US"/>
@@ -2246,17 +2799,17 @@
 </file>
 
 <file path=word/header2.xml><?xml version="1.0" encoding="utf-8"?>
-<w:hdr xmlns:wpc="http://schemas.microsoft.com/office/word/2010/wordprocessingCanvas" xmlns:mo="http://schemas.microsoft.com/office/mac/office/2008/main" xmlns:mc="http://schemas.openxmlformats.org/markup-compatibility/2006" xmlns:mv="urn:schemas-microsoft-com:mac:vml" xmlns:o="urn:schemas-microsoft-com:office:office" xmlns:r="http://schemas.openxmlformats.org/officeDocument/2006/relationships" xmlns:m="http://schemas.openxmlformats.org/officeDocument/2006/math" xmlns:v="urn:schemas-microsoft-com:vml" xmlns:wp14="http://schemas.microsoft.com/office/word/2010/wordprocessingDrawing" xmlns:wp="http://schemas.openxmlformats.org/drawingml/2006/wordprocessingDrawing" xmlns:w10="urn:schemas-microsoft-com:office:word" xmlns:w="http://schemas.openxmlformats.org/wordprocessingml/2006/main" xmlns:w14="http://schemas.microsoft.com/office/word/2010/wordml" xmlns:w15="http://schemas.microsoft.com/office/word/2012/wordml" xmlns:wpg="http://schemas.microsoft.com/office/word/2010/wordprocessingGroup" xmlns:wpi="http://schemas.microsoft.com/office/word/2010/wordprocessingInk" xmlns:wne="http://schemas.microsoft.com/office/word/2006/wordml" xmlns:wps="http://schemas.microsoft.com/office/word/2010/wordprocessingShape" mc:Ignorable="w14 w15 wp14">
+<w:hdr xmlns:wpc="http://schemas.microsoft.com/office/word/2010/wordprocessingCanvas" xmlns:mc="http://schemas.openxmlformats.org/markup-compatibility/2006" xmlns:o="urn:schemas-microsoft-com:office:office" xmlns:r="http://schemas.openxmlformats.org/officeDocument/2006/relationships" xmlns:m="http://schemas.openxmlformats.org/officeDocument/2006/math" xmlns:v="urn:schemas-microsoft-com:vml" xmlns:wp14="http://schemas.microsoft.com/office/word/2010/wordprocessingDrawing" xmlns:wp="http://schemas.openxmlformats.org/drawingml/2006/wordprocessingDrawing" xmlns:w10="urn:schemas-microsoft-com:office:word" xmlns:w="http://schemas.openxmlformats.org/wordprocessingml/2006/main" xmlns:w14="http://schemas.microsoft.com/office/word/2010/wordml" xmlns:wpg="http://schemas.microsoft.com/office/word/2010/wordprocessingGroup" xmlns:wpi="http://schemas.microsoft.com/office/word/2010/wordprocessingInk" xmlns:wne="http://schemas.microsoft.com/office/word/2006/wordml" xmlns:wps="http://schemas.microsoft.com/office/word/2010/wordprocessingShape" mc:Ignorable="w14 wp14">
   <w:p>
     <w:pPr>
-      <w:pStyle w:val="Header"/>
+      <w:pStyle w:val="a4"/>
     </w:pPr>
   </w:p>
 </w:hdr>
 </file>
 
 <file path=word/numbering.xml><?xml version="1.0" encoding="utf-8"?>
-<w:numbering xmlns:wpc="http://schemas.microsoft.com/office/word/2010/wordprocessingCanvas" xmlns:mo="http://schemas.microsoft.com/office/mac/office/2008/main" xmlns:mc="http://schemas.openxmlformats.org/markup-compatibility/2006" xmlns:mv="urn:schemas-microsoft-com:mac:vml" xmlns:o="urn:schemas-microsoft-com:office:office" xmlns:r="http://schemas.openxmlformats.org/officeDocument/2006/relationships" xmlns:m="http://schemas.openxmlformats.org/officeDocument/2006/math" xmlns:v="urn:schemas-microsoft-com:vml" xmlns:wp14="http://schemas.microsoft.com/office/word/2010/wordprocessingDrawing" xmlns:wp="http://schemas.openxmlformats.org/drawingml/2006/wordprocessingDrawing" xmlns:w10="urn:schemas-microsoft-com:office:word" xmlns:w="http://schemas.openxmlformats.org/wordprocessingml/2006/main" xmlns:w14="http://schemas.microsoft.com/office/word/2010/wordml" xmlns:w15="http://schemas.microsoft.com/office/word/2012/wordml" xmlns:wpg="http://schemas.microsoft.com/office/word/2010/wordprocessingGroup" xmlns:wpi="http://schemas.microsoft.com/office/word/2010/wordprocessingInk" xmlns:wne="http://schemas.microsoft.com/office/word/2006/wordml" xmlns:wps="http://schemas.microsoft.com/office/word/2010/wordprocessingShape" mc:Ignorable="w14 w15 wp14">
+<w:numbering xmlns:wpc="http://schemas.microsoft.com/office/word/2010/wordprocessingCanvas" xmlns:mc="http://schemas.openxmlformats.org/markup-compatibility/2006" xmlns:o="urn:schemas-microsoft-com:office:office" xmlns:r="http://schemas.openxmlformats.org/officeDocument/2006/relationships" xmlns:m="http://schemas.openxmlformats.org/officeDocument/2006/math" xmlns:v="urn:schemas-microsoft-com:vml" xmlns:wp14="http://schemas.microsoft.com/office/word/2010/wordprocessingDrawing" xmlns:wp="http://schemas.openxmlformats.org/drawingml/2006/wordprocessingDrawing" xmlns:w10="urn:schemas-microsoft-com:office:word" xmlns:w="http://schemas.openxmlformats.org/wordprocessingml/2006/main" xmlns:w14="http://schemas.microsoft.com/office/word/2010/wordml" xmlns:wpg="http://schemas.microsoft.com/office/word/2010/wordprocessingGroup" xmlns:wpi="http://schemas.microsoft.com/office/word/2010/wordprocessingInk" xmlns:wne="http://schemas.microsoft.com/office/word/2006/wordml" xmlns:wps="http://schemas.microsoft.com/office/word/2010/wordprocessingShape" mc:Ignorable="w14 wp14">
   <w:abstractNum w:abstractNumId="0">
     <w:nsid w:val="5A86188F"/>
     <w:multiLevelType w:val="singleLevel"/>
@@ -2284,7 +2837,7 @@
 </file>
 
 <file path=word/styles.xml><?xml version="1.0" encoding="utf-8"?>
-<w:styles xmlns:mc="http://schemas.openxmlformats.org/markup-compatibility/2006" xmlns:r="http://schemas.openxmlformats.org/officeDocument/2006/relationships" xmlns:w="http://schemas.openxmlformats.org/wordprocessingml/2006/main" xmlns:w14="http://schemas.microsoft.com/office/word/2010/wordml" xmlns:w15="http://schemas.microsoft.com/office/word/2012/wordml" mc:Ignorable="w14 w15">
+<w:styles xmlns:mc="http://schemas.openxmlformats.org/markup-compatibility/2006" xmlns:r="http://schemas.openxmlformats.org/officeDocument/2006/relationships" xmlns:w="http://schemas.openxmlformats.org/wordprocessingml/2006/main" xmlns:w14="http://schemas.microsoft.com/office/word/2010/wordml" mc:Ignorable="w14">
   <w:docDefaults>
     <w:rPrDefault>
       <w:rPr>
@@ -2294,7 +2847,7 @@
     </w:rPrDefault>
     <w:pPrDefault/>
   </w:docDefaults>
-  <w:latentStyles w:defLockedState="0" w:defUIPriority="0" w:defSemiHidden="0" w:defUnhideWhenUsed="0" w:defQFormat="0" w:count="382">
+  <w:latentStyles w:defLockedState="0" w:defUIPriority="0" w:defSemiHidden="0" w:defUnhideWhenUsed="0" w:defQFormat="0" w:count="267">
     <w:lsdException w:name="Normal Table" w:semiHidden="1" w:unhideWhenUsed="1"/>
     <w:lsdException w:name="Table Simple 1" w:semiHidden="1" w:unhideWhenUsed="1"/>
     <w:lsdException w:name="Table Simple 2" w:semiHidden="1" w:unhideWhenUsed="1"/>
@@ -2339,212 +2892,8 @@
     <w:lsdException w:name="Table Web 2" w:semiHidden="1" w:unhideWhenUsed="1"/>
     <w:lsdException w:name="Table Web 3" w:semiHidden="1" w:unhideWhenUsed="1"/>
     <w:lsdException w:name="Table Theme" w:semiHidden="1" w:unhideWhenUsed="1"/>
-    <w:lsdException w:name="Light Shading"/>
-    <w:lsdException w:name="Light List"/>
-    <w:lsdException w:name="Light Grid"/>
-    <w:lsdException w:name="Medium Shading 1"/>
-    <w:lsdException w:name="Medium Shading 2"/>
-    <w:lsdException w:name="Medium List 1"/>
-    <w:lsdException w:name="Medium List 2"/>
-    <w:lsdException w:name="Medium Grid 1"/>
-    <w:lsdException w:name="Medium Grid 2"/>
-    <w:lsdException w:name="Medium Grid 3"/>
-    <w:lsdException w:name="Dark List"/>
-    <w:lsdException w:name="Colorful Shading"/>
-    <w:lsdException w:name="Colorful List"/>
-    <w:lsdException w:name="Colorful Grid"/>
-    <w:lsdException w:name="Light Shading Accent 1"/>
-    <w:lsdException w:name="Light List Accent 1"/>
-    <w:lsdException w:name="Light Grid Accent 1"/>
-    <w:lsdException w:name="Medium Shading 1 Accent 1"/>
-    <w:lsdException w:name="Medium Shading 2 Accent 1"/>
-    <w:lsdException w:name="Medium List 1 Accent 1"/>
-    <w:lsdException w:name="Medium List 2 Accent 1"/>
-    <w:lsdException w:name="Medium Grid 1 Accent 1"/>
-    <w:lsdException w:name="Medium Grid 2 Accent 1"/>
-    <w:lsdException w:name="Medium Grid 3 Accent 1"/>
-    <w:lsdException w:name="Dark List Accent 1"/>
-    <w:lsdException w:name="Colorful Shading Accent 1"/>
-    <w:lsdException w:name="Colorful List Accent 1"/>
-    <w:lsdException w:name="Colorful Grid Accent 1"/>
-    <w:lsdException w:name="Light Shading Accent 2"/>
-    <w:lsdException w:name="Light List Accent 2"/>
-    <w:lsdException w:name="Light Grid Accent 2"/>
-    <w:lsdException w:name="Medium Shading 1 Accent 2"/>
-    <w:lsdException w:name="Medium Shading 2 Accent 2"/>
-    <w:lsdException w:name="Medium List 1 Accent 2"/>
-    <w:lsdException w:name="Medium List 2 Accent 2"/>
-    <w:lsdException w:name="Medium Grid 1 Accent 2"/>
-    <w:lsdException w:name="Medium Grid 2 Accent 2"/>
-    <w:lsdException w:name="Medium Grid 3 Accent 2"/>
-    <w:lsdException w:name="Dark List Accent 2"/>
-    <w:lsdException w:name="Colorful Shading Accent 2"/>
-    <w:lsdException w:name="Colorful List Accent 2"/>
-    <w:lsdException w:name="Colorful Grid Accent 2"/>
-    <w:lsdException w:name="Light Shading Accent 3"/>
-    <w:lsdException w:name="Light List Accent 3"/>
-    <w:lsdException w:name="Light Grid Accent 3"/>
-    <w:lsdException w:name="Medium Shading 1 Accent 3"/>
-    <w:lsdException w:name="Medium Shading 2 Accent 3"/>
-    <w:lsdException w:name="Medium List 1 Accent 3"/>
-    <w:lsdException w:name="Medium List 2 Accent 3"/>
-    <w:lsdException w:name="Medium Grid 1 Accent 3"/>
-    <w:lsdException w:name="Medium Grid 2 Accent 3"/>
-    <w:lsdException w:name="Medium Grid 3 Accent 3"/>
-    <w:lsdException w:name="Dark List Accent 3"/>
-    <w:lsdException w:name="Colorful Shading Accent 3"/>
-    <w:lsdException w:name="Colorful List Accent 3"/>
-    <w:lsdException w:name="Colorful Grid Accent 3"/>
-    <w:lsdException w:name="Light Shading Accent 4"/>
-    <w:lsdException w:name="Light List Accent 4"/>
-    <w:lsdException w:name="Light Grid Accent 4"/>
-    <w:lsdException w:name="Medium Shading 1 Accent 4"/>
-    <w:lsdException w:name="Medium Shading 2 Accent 4"/>
-    <w:lsdException w:name="Medium List 1 Accent 4"/>
-    <w:lsdException w:name="Medium List 2 Accent 4"/>
-    <w:lsdException w:name="Medium Grid 1 Accent 4"/>
-    <w:lsdException w:name="Medium Grid 2 Accent 4"/>
-    <w:lsdException w:name="Medium Grid 3 Accent 4"/>
-    <w:lsdException w:name="Dark List Accent 4"/>
-    <w:lsdException w:name="Colorful Shading Accent 4"/>
-    <w:lsdException w:name="Colorful List Accent 4"/>
-    <w:lsdException w:name="Colorful Grid Accent 4"/>
-    <w:lsdException w:name="Light Shading Accent 5"/>
-    <w:lsdException w:name="Light List Accent 5"/>
-    <w:lsdException w:name="Light Grid Accent 5"/>
-    <w:lsdException w:name="Medium Shading 1 Accent 5"/>
-    <w:lsdException w:name="Medium Shading 2 Accent 5"/>
-    <w:lsdException w:name="Medium List 1 Accent 5"/>
-    <w:lsdException w:name="Medium List 2 Accent 5"/>
-    <w:lsdException w:name="Medium Grid 1 Accent 5"/>
-    <w:lsdException w:name="Medium Grid 2 Accent 5"/>
-    <w:lsdException w:name="Medium Grid 3 Accent 5"/>
-    <w:lsdException w:name="Dark List Accent 5"/>
-    <w:lsdException w:name="Colorful Shading Accent 5"/>
-    <w:lsdException w:name="Colorful List Accent 5"/>
-    <w:lsdException w:name="Colorful Grid Accent 5"/>
-    <w:lsdException w:name="Light Shading Accent 6"/>
-    <w:lsdException w:name="Light List Accent 6"/>
-    <w:lsdException w:name="Light Grid Accent 6"/>
-    <w:lsdException w:name="Medium Shading 1 Accent 6"/>
-    <w:lsdException w:name="Medium Shading 2 Accent 6"/>
-    <w:lsdException w:name="Medium List 1 Accent 6"/>
-    <w:lsdException w:name="Medium List 2 Accent 6"/>
-    <w:lsdException w:name="Medium Grid 1 Accent 6"/>
-    <w:lsdException w:name="Medium Grid 2 Accent 6"/>
-    <w:lsdException w:name="Medium Grid 3 Accent 6"/>
-    <w:lsdException w:name="Dark List Accent 6"/>
-    <w:lsdException w:name="Colorful Shading Accent 6"/>
-    <w:lsdException w:name="Colorful List Accent 6"/>
-    <w:lsdException w:name="Colorful Grid Accent 6"/>
-    <w:lsdException w:name="Plain Table 1" w:uiPriority="41"/>
-    <w:lsdException w:name="Plain Table 2" w:uiPriority="42"/>
-    <w:lsdException w:name="Plain Table 3" w:uiPriority="43"/>
-    <w:lsdException w:name="Plain Table 4" w:uiPriority="44"/>
-    <w:lsdException w:name="Plain Table 5" w:uiPriority="45"/>
-    <w:lsdException w:name="Grid Table Light" w:uiPriority="40"/>
-    <w:lsdException w:name="Grid Table 1 Light" w:uiPriority="46"/>
-    <w:lsdException w:name="Grid Table 2" w:uiPriority="47"/>
-    <w:lsdException w:name="Grid Table 3" w:uiPriority="48"/>
-    <w:lsdException w:name="Grid Table 4" w:uiPriority="49"/>
-    <w:lsdException w:name="Grid Table 5 Dark" w:uiPriority="50"/>
-    <w:lsdException w:name="Grid Table 6 Colorful" w:uiPriority="51"/>
-    <w:lsdException w:name="Grid Table 7 Colorful" w:uiPriority="52"/>
-    <w:lsdException w:name="Grid Table 1 Light Accent 1" w:uiPriority="46"/>
-    <w:lsdException w:name="Grid Table 2 Accent 1" w:uiPriority="47"/>
-    <w:lsdException w:name="Grid Table 3 Accent 1" w:uiPriority="48"/>
-    <w:lsdException w:name="Grid Table 4 Accent 1" w:uiPriority="49"/>
-    <w:lsdException w:name="Grid Table 5 Dark Accent 1" w:uiPriority="50"/>
-    <w:lsdException w:name="Grid Table 6 Colorful Accent 1" w:uiPriority="51"/>
-    <w:lsdException w:name="Grid Table 7 Colorful Accent 1" w:uiPriority="52"/>
-    <w:lsdException w:name="Grid Table 1 Light Accent 2" w:uiPriority="46"/>
-    <w:lsdException w:name="Grid Table 2 Accent 2" w:uiPriority="47"/>
-    <w:lsdException w:name="Grid Table 3 Accent 2" w:uiPriority="48"/>
-    <w:lsdException w:name="Grid Table 4 Accent 2" w:uiPriority="49"/>
-    <w:lsdException w:name="Grid Table 5 Dark Accent 2" w:uiPriority="50"/>
-    <w:lsdException w:name="Grid Table 6 Colorful Accent 2" w:uiPriority="51"/>
-    <w:lsdException w:name="Grid Table 7 Colorful Accent 2" w:uiPriority="52"/>
-    <w:lsdException w:name="Grid Table 1 Light Accent 3" w:uiPriority="46"/>
-    <w:lsdException w:name="Grid Table 2 Accent 3" w:uiPriority="47"/>
-    <w:lsdException w:name="Grid Table 3 Accent 3" w:uiPriority="48"/>
-    <w:lsdException w:name="Grid Table 4 Accent 3" w:uiPriority="49"/>
-    <w:lsdException w:name="Grid Table 5 Dark Accent 3" w:uiPriority="50"/>
-    <w:lsdException w:name="Grid Table 6 Colorful Accent 3" w:uiPriority="51"/>
-    <w:lsdException w:name="Grid Table 7 Colorful Accent 3" w:uiPriority="52"/>
-    <w:lsdException w:name="Grid Table 1 Light Accent 4" w:uiPriority="46"/>
-    <w:lsdException w:name="Grid Table 2 Accent 4" w:uiPriority="47"/>
-    <w:lsdException w:name="Grid Table 3 Accent 4" w:uiPriority="48"/>
-    <w:lsdException w:name="Grid Table 4 Accent 4" w:uiPriority="49"/>
-    <w:lsdException w:name="Grid Table 5 Dark Accent 4" w:uiPriority="50"/>
-    <w:lsdException w:name="Grid Table 6 Colorful Accent 4" w:uiPriority="51"/>
-    <w:lsdException w:name="Grid Table 7 Colorful Accent 4" w:uiPriority="52"/>
-    <w:lsdException w:name="Grid Table 1 Light Accent 5" w:uiPriority="46"/>
-    <w:lsdException w:name="Grid Table 2 Accent 5" w:uiPriority="47"/>
-    <w:lsdException w:name="Grid Table 3 Accent 5" w:uiPriority="48"/>
-    <w:lsdException w:name="Grid Table 4 Accent 5" w:uiPriority="49"/>
-    <w:lsdException w:name="Grid Table 5 Dark Accent 5" w:uiPriority="50"/>
-    <w:lsdException w:name="Grid Table 6 Colorful Accent 5" w:uiPriority="51"/>
-    <w:lsdException w:name="Grid Table 7 Colorful Accent 5" w:uiPriority="52"/>
-    <w:lsdException w:name="Grid Table 1 Light Accent 6" w:uiPriority="46"/>
-    <w:lsdException w:name="Grid Table 2 Accent 6" w:uiPriority="47"/>
-    <w:lsdException w:name="Grid Table 3 Accent 6" w:uiPriority="48"/>
-    <w:lsdException w:name="Grid Table 4 Accent 6" w:uiPriority="49"/>
-    <w:lsdException w:name="Grid Table 5 Dark Accent 6" w:uiPriority="50"/>
-    <w:lsdException w:name="Grid Table 6 Colorful Accent 6" w:uiPriority="51"/>
-    <w:lsdException w:name="Grid Table 7 Colorful Accent 6" w:uiPriority="52"/>
-    <w:lsdException w:name="List Table 1 Light" w:uiPriority="46"/>
-    <w:lsdException w:name="List Table 2" w:uiPriority="47"/>
-    <w:lsdException w:name="List Table 3" w:uiPriority="48"/>
-    <w:lsdException w:name="List Table 4" w:uiPriority="49"/>
-    <w:lsdException w:name="List Table 5 Dark" w:uiPriority="50"/>
-    <w:lsdException w:name="List Table 6 Colorful" w:uiPriority="51"/>
-    <w:lsdException w:name="List Table 7 Colorful" w:uiPriority="52"/>
-    <w:lsdException w:name="List Table 1 Light Accent 1" w:uiPriority="46"/>
-    <w:lsdException w:name="List Table 2 Accent 1" w:uiPriority="47"/>
-    <w:lsdException w:name="List Table 3 Accent 1" w:uiPriority="48"/>
-    <w:lsdException w:name="List Table 4 Accent 1" w:uiPriority="49"/>
-    <w:lsdException w:name="List Table 5 Dark Accent 1" w:uiPriority="50"/>
-    <w:lsdException w:name="List Table 6 Colorful Accent 1" w:uiPriority="51"/>
-    <w:lsdException w:name="List Table 7 Colorful Accent 1" w:uiPriority="52"/>
-    <w:lsdException w:name="List Table 1 Light Accent 2" w:uiPriority="46"/>
-    <w:lsdException w:name="List Table 2 Accent 2" w:uiPriority="47"/>
-    <w:lsdException w:name="List Table 3 Accent 2" w:uiPriority="48"/>
-    <w:lsdException w:name="List Table 4 Accent 2" w:uiPriority="49"/>
-    <w:lsdException w:name="List Table 5 Dark Accent 2" w:uiPriority="50"/>
-    <w:lsdException w:name="List Table 6 Colorful Accent 2" w:uiPriority="51"/>
-    <w:lsdException w:name="List Table 7 Colorful Accent 2" w:uiPriority="52"/>
-    <w:lsdException w:name="List Table 1 Light Accent 3" w:uiPriority="46"/>
-    <w:lsdException w:name="List Table 2 Accent 3" w:uiPriority="47"/>
-    <w:lsdException w:name="List Table 3 Accent 3" w:uiPriority="48"/>
-    <w:lsdException w:name="List Table 4 Accent 3" w:uiPriority="49"/>
-    <w:lsdException w:name="List Table 5 Dark Accent 3" w:uiPriority="50"/>
-    <w:lsdException w:name="List Table 6 Colorful Accent 3" w:uiPriority="51"/>
-    <w:lsdException w:name="List Table 7 Colorful Accent 3" w:uiPriority="52"/>
-    <w:lsdException w:name="List Table 1 Light Accent 4" w:uiPriority="46"/>
-    <w:lsdException w:name="List Table 2 Accent 4" w:uiPriority="47"/>
-    <w:lsdException w:name="List Table 3 Accent 4" w:uiPriority="48"/>
-    <w:lsdException w:name="List Table 4 Accent 4" w:uiPriority="49"/>
-    <w:lsdException w:name="List Table 5 Dark Accent 4" w:uiPriority="50"/>
-    <w:lsdException w:name="List Table 6 Colorful Accent 4" w:uiPriority="51"/>
-    <w:lsdException w:name="List Table 7 Colorful Accent 4" w:uiPriority="52"/>
-    <w:lsdException w:name="List Table 1 Light Accent 5" w:uiPriority="46"/>
-    <w:lsdException w:name="List Table 2 Accent 5" w:uiPriority="47"/>
-    <w:lsdException w:name="List Table 3 Accent 5" w:uiPriority="48"/>
-    <w:lsdException w:name="List Table 4 Accent 5" w:uiPriority="49"/>
-    <w:lsdException w:name="List Table 5 Dark Accent 5" w:uiPriority="50"/>
-    <w:lsdException w:name="List Table 6 Colorful Accent 5" w:uiPriority="51"/>
-    <w:lsdException w:name="List Table 7 Colorful Accent 5" w:uiPriority="52"/>
-    <w:lsdException w:name="List Table 1 Light Accent 6" w:uiPriority="46"/>
-    <w:lsdException w:name="List Table 2 Accent 6" w:uiPriority="47"/>
-    <w:lsdException w:name="List Table 3 Accent 6" w:uiPriority="48"/>
-    <w:lsdException w:name="List Table 4 Accent 6" w:uiPriority="49"/>
-    <w:lsdException w:name="List Table 5 Dark Accent 6" w:uiPriority="50"/>
-    <w:lsdException w:name="List Table 6 Colorful Accent 6" w:uiPriority="51"/>
-    <w:lsdException w:name="List Table 7 Colorful Accent 6" w:uiPriority="52"/>
-    <w:lsdException w:name="Mention" w:semiHidden="1" w:uiPriority="99" w:unhideWhenUsed="1"/>
-    <w:lsdException w:name="Smart Hyperlink" w:semiHidden="1" w:uiPriority="99" w:unhideWhenUsed="1"/>
   </w:latentStyles>
-  <w:style w:type="paragraph" w:default="1" w:styleId="Normal">
+  <w:style w:type="paragraph" w:default="1" w:styleId="a">
     <w:name w:val="Normal"/>
     <w:qFormat/>
     <w:pPr>
@@ -2555,10 +2904,10 @@
       <w:lang w:val="fr-FR"/>
     </w:rPr>
   </w:style>
-  <w:style w:type="paragraph" w:styleId="Heading1">
+  <w:style w:type="paragraph" w:styleId="1">
     <w:name w:val="heading 1"/>
-    <w:basedOn w:val="Normal"/>
-    <w:next w:val="Normal"/>
+    <w:basedOn w:val="a"/>
+    <w:next w:val="a"/>
     <w:qFormat/>
     <w:pPr>
       <w:keepNext/>
@@ -2570,10 +2919,10 @@
       <w:b/>
     </w:rPr>
   </w:style>
-  <w:style w:type="paragraph" w:styleId="Heading2">
+  <w:style w:type="paragraph" w:styleId="2">
     <w:name w:val="heading 2"/>
-    <w:basedOn w:val="Normal"/>
-    <w:next w:val="Normal"/>
+    <w:basedOn w:val="a"/>
+    <w:next w:val="a"/>
     <w:qFormat/>
     <w:pPr>
       <w:keepNext/>
@@ -2603,10 +2952,10 @@
       <w:lang w:val="en-US"/>
     </w:rPr>
   </w:style>
-  <w:style w:type="paragraph" w:styleId="Heading3">
+  <w:style w:type="paragraph" w:styleId="3">
     <w:name w:val="heading 3"/>
-    <w:basedOn w:val="Normal"/>
-    <w:next w:val="Normal"/>
+    <w:basedOn w:val="a"/>
+    <w:next w:val="a"/>
     <w:qFormat/>
     <w:pPr>
       <w:keepNext/>
@@ -2623,10 +2972,10 @@
       <w:sz w:val="22"/>
     </w:rPr>
   </w:style>
-  <w:style w:type="paragraph" w:styleId="Heading4">
+  <w:style w:type="paragraph" w:styleId="4">
     <w:name w:val="heading 4"/>
-    <w:basedOn w:val="Normal"/>
-    <w:next w:val="Normal"/>
+    <w:basedOn w:val="a"/>
+    <w:next w:val="a"/>
     <w:qFormat/>
     <w:pPr>
       <w:keepNext/>
@@ -2639,13 +2988,13 @@
       <w:u w:val="single"/>
     </w:rPr>
   </w:style>
-  <w:style w:type="character" w:default="1" w:styleId="DefaultParagraphFont">
+  <w:style w:type="character" w:default="1" w:styleId="a0">
     <w:name w:val="Default Paragraph Font"/>
     <w:uiPriority w:val="1"/>
     <w:semiHidden/>
     <w:unhideWhenUsed/>
   </w:style>
-  <w:style w:type="table" w:default="1" w:styleId="TableNormal">
+  <w:style w:type="table" w:default="1" w:styleId="a1">
     <w:name w:val="Normal Table"/>
     <w:uiPriority w:val="99"/>
     <w:semiHidden/>
@@ -2660,15 +3009,15 @@
       </w:tblCellMar>
     </w:tblPr>
   </w:style>
-  <w:style w:type="numbering" w:default="1" w:styleId="NoList">
+  <w:style w:type="numbering" w:default="1" w:styleId="a2">
     <w:name w:val="No List"/>
     <w:uiPriority w:val="99"/>
     <w:semiHidden/>
     <w:unhideWhenUsed/>
   </w:style>
-  <w:style w:type="paragraph" w:styleId="Title">
+  <w:style w:type="paragraph" w:styleId="a3">
     <w:name w:val="Title"/>
-    <w:basedOn w:val="Normal"/>
+    <w:basedOn w:val="a"/>
     <w:qFormat/>
     <w:pPr>
       <w:pBdr>
@@ -2683,9 +3032,9 @@
       <w:sz w:val="40"/>
     </w:rPr>
   </w:style>
-  <w:style w:type="paragraph" w:styleId="Header">
+  <w:style w:type="paragraph" w:styleId="a4">
     <w:name w:val="header"/>
-    <w:basedOn w:val="Normal"/>
+    <w:basedOn w:val="a"/>
     <w:pPr>
       <w:tabs>
         <w:tab w:val="center" w:pos="4536"/>
@@ -2693,9 +3042,9 @@
       </w:tabs>
     </w:pPr>
   </w:style>
-  <w:style w:type="paragraph" w:styleId="Footer">
+  <w:style w:type="paragraph" w:styleId="a5">
     <w:name w:val="footer"/>
-    <w:basedOn w:val="Normal"/>
+    <w:basedOn w:val="a"/>
     <w:pPr>
       <w:tabs>
         <w:tab w:val="center" w:pos="4536"/>
@@ -2703,9 +3052,9 @@
       </w:tabs>
     </w:pPr>
   </w:style>
-  <w:style w:type="paragraph" w:styleId="BodyText">
+  <w:style w:type="paragraph" w:styleId="a6">
     <w:name w:val="Body Text"/>
-    <w:basedOn w:val="Normal"/>
+    <w:basedOn w:val="a"/>
     <w:pPr>
       <w:jc w:val="left"/>
     </w:pPr>
@@ -2715,9 +3064,249 @@
       <w:lang w:val="en-US"/>
     </w:rPr>
   </w:style>
-  <w:style w:type="paragraph" w:styleId="BodyText2">
+  <w:style w:type="paragraph" w:styleId="20">
     <w:name w:val="Body Text 2"/>
-    <w:basedOn w:val="Normal"/>
+    <w:basedOn w:val="a"/>
+    <w:rPr>
+      <w:rFonts w:ascii="Times New Roman" w:hAnsi="Times New Roman"/>
+      <w:b/>
+      <w:sz w:val="24"/>
+    </w:rPr>
+  </w:style>
+</w:styles>
+</file>
+
+<file path=word/stylesWithEffects.xml><?xml version="1.0" encoding="utf-8"?>
+<w:styles xmlns:wpc="http://schemas.microsoft.com/office/word/2010/wordprocessingCanvas" xmlns:mc="http://schemas.openxmlformats.org/markup-compatibility/2006" xmlns:o="urn:schemas-microsoft-com:office:office" xmlns:r="http://schemas.openxmlformats.org/officeDocument/2006/relationships" xmlns:m="http://schemas.openxmlformats.org/officeDocument/2006/math" xmlns:v="urn:schemas-microsoft-com:vml" xmlns:wp14="http://schemas.microsoft.com/office/word/2010/wordprocessingDrawing" xmlns:wp="http://schemas.openxmlformats.org/drawingml/2006/wordprocessingDrawing" xmlns:w10="urn:schemas-microsoft-com:office:word" xmlns:w="http://schemas.openxmlformats.org/wordprocessingml/2006/main" xmlns:w14="http://schemas.microsoft.com/office/word/2010/wordml" xmlns:wpg="http://schemas.microsoft.com/office/word/2010/wordprocessingGroup" xmlns:wpi="http://schemas.microsoft.com/office/word/2010/wordprocessingInk" xmlns:wne="http://schemas.microsoft.com/office/word/2006/wordml" xmlns:wps="http://schemas.microsoft.com/office/word/2010/wordprocessingShape" mc:Ignorable="w14 wp14">
+  <w:docDefaults>
+    <w:rPrDefault>
+      <w:rPr>
+        <w:rFonts w:ascii="Times New Roman" w:eastAsia="Times New Roman" w:hAnsi="Times New Roman" w:cs="Times New Roman"/>
+        <w:lang w:val="en-US" w:eastAsia="en-US" w:bidi="ar-SA"/>
+      </w:rPr>
+    </w:rPrDefault>
+    <w:pPrDefault/>
+  </w:docDefaults>
+  <w:latentStyles w:defLockedState="0" w:defUIPriority="0" w:defSemiHidden="0" w:defUnhideWhenUsed="0" w:defQFormat="0" w:count="267">
+    <w:lsdException w:name="Normal Table" w:semiHidden="1" w:unhideWhenUsed="1"/>
+    <w:lsdException w:name="Table Simple 1" w:semiHidden="1" w:unhideWhenUsed="1"/>
+    <w:lsdException w:name="Table Simple 2" w:semiHidden="1" w:unhideWhenUsed="1"/>
+    <w:lsdException w:name="Table Simple 3" w:semiHidden="1" w:unhideWhenUsed="1"/>
+    <w:lsdException w:name="Table Classic 1" w:semiHidden="1" w:unhideWhenUsed="1"/>
+    <w:lsdException w:name="Table Classic 2" w:semiHidden="1" w:unhideWhenUsed="1"/>
+    <w:lsdException w:name="Table Classic 3" w:semiHidden="1" w:unhideWhenUsed="1"/>
+    <w:lsdException w:name="Table Classic 4" w:semiHidden="1" w:unhideWhenUsed="1"/>
+    <w:lsdException w:name="Table Colorful 1" w:semiHidden="1" w:unhideWhenUsed="1"/>
+    <w:lsdException w:name="Table Colorful 2" w:semiHidden="1" w:unhideWhenUsed="1"/>
+    <w:lsdException w:name="Table Colorful 3" w:semiHidden="1" w:unhideWhenUsed="1"/>
+    <w:lsdException w:name="Table Columns 1" w:semiHidden="1" w:unhideWhenUsed="1"/>
+    <w:lsdException w:name="Table Columns 2" w:semiHidden="1" w:unhideWhenUsed="1"/>
+    <w:lsdException w:name="Table Columns 3" w:semiHidden="1" w:unhideWhenUsed="1"/>
+    <w:lsdException w:name="Table Columns 4" w:semiHidden="1" w:unhideWhenUsed="1"/>
+    <w:lsdException w:name="Table Columns 5" w:semiHidden="1" w:unhideWhenUsed="1"/>
+    <w:lsdException w:name="Table Grid 1" w:semiHidden="1" w:unhideWhenUsed="1"/>
+    <w:lsdException w:name="Table Grid 2" w:semiHidden="1" w:unhideWhenUsed="1"/>
+    <w:lsdException w:name="Table Grid 3" w:semiHidden="1" w:unhideWhenUsed="1"/>
+    <w:lsdException w:name="Table Grid 4" w:semiHidden="1" w:unhideWhenUsed="1"/>
+    <w:lsdException w:name="Table Grid 5" w:semiHidden="1" w:unhideWhenUsed="1"/>
+    <w:lsdException w:name="Table Grid 6" w:semiHidden="1" w:unhideWhenUsed="1"/>
+    <w:lsdException w:name="Table Grid 7" w:semiHidden="1" w:unhideWhenUsed="1"/>
+    <w:lsdException w:name="Table Grid 8" w:semiHidden="1" w:unhideWhenUsed="1"/>
+    <w:lsdException w:name="Table List 1" w:semiHidden="1" w:unhideWhenUsed="1"/>
+    <w:lsdException w:name="Table List 2" w:semiHidden="1" w:unhideWhenUsed="1"/>
+    <w:lsdException w:name="Table List 3" w:semiHidden="1" w:unhideWhenUsed="1"/>
+    <w:lsdException w:name="Table List 4" w:semiHidden="1" w:unhideWhenUsed="1"/>
+    <w:lsdException w:name="Table List 5" w:semiHidden="1" w:unhideWhenUsed="1"/>
+    <w:lsdException w:name="Table List 6" w:semiHidden="1" w:unhideWhenUsed="1"/>
+    <w:lsdException w:name="Table List 7" w:semiHidden="1" w:unhideWhenUsed="1"/>
+    <w:lsdException w:name="Table List 8" w:semiHidden="1" w:unhideWhenUsed="1"/>
+    <w:lsdException w:name="Table 3D effects 1" w:semiHidden="1" w:unhideWhenUsed="1"/>
+    <w:lsdException w:name="Table 3D effects 2" w:semiHidden="1" w:unhideWhenUsed="1"/>
+    <w:lsdException w:name="Table 3D effects 3" w:semiHidden="1" w:unhideWhenUsed="1"/>
+    <w:lsdException w:name="Table Contemporary" w:semiHidden="1" w:unhideWhenUsed="1"/>
+    <w:lsdException w:name="Table Elegant" w:semiHidden="1" w:unhideWhenUsed="1"/>
+    <w:lsdException w:name="Table Professional" w:semiHidden="1" w:unhideWhenUsed="1"/>
+    <w:lsdException w:name="Table Subtle 1" w:semiHidden="1" w:unhideWhenUsed="1"/>
+    <w:lsdException w:name="Table Subtle 2" w:semiHidden="1" w:unhideWhenUsed="1"/>
+    <w:lsdException w:name="Table Web 1" w:semiHidden="1" w:unhideWhenUsed="1"/>
+    <w:lsdException w:name="Table Web 2" w:semiHidden="1" w:unhideWhenUsed="1"/>
+    <w:lsdException w:name="Table Web 3" w:semiHidden="1" w:unhideWhenUsed="1"/>
+    <w:lsdException w:name="Table Theme" w:semiHidden="1" w:unhideWhenUsed="1"/>
+  </w:latentStyles>
+  <w:style w:type="paragraph" w:default="1" w:styleId="a">
+    <w:name w:val="Normal"/>
+    <w:qFormat/>
+    <w:pPr>
+      <w:jc w:val="both"/>
+    </w:pPr>
+    <w:rPr>
+      <w:rFonts w:ascii="Helvetica" w:hAnsi="Helvetica"/>
+      <w:lang w:val="fr-FR"/>
+    </w:rPr>
+  </w:style>
+  <w:style w:type="paragraph" w:styleId="1">
+    <w:name w:val="heading 1"/>
+    <w:basedOn w:val="a"/>
+    <w:next w:val="a"/>
+    <w:qFormat/>
+    <w:pPr>
+      <w:keepNext/>
+      <w:jc w:val="center"/>
+      <w:outlineLvl w:val="0"/>
+    </w:pPr>
+    <w:rPr>
+      <w:rFonts w:ascii="Times New Roman" w:hAnsi="Times New Roman"/>
+      <w:b/>
+    </w:rPr>
+  </w:style>
+  <w:style w:type="paragraph" w:styleId="2">
+    <w:name w:val="heading 2"/>
+    <w:basedOn w:val="a"/>
+    <w:next w:val="a"/>
+    <w:qFormat/>
+    <w:pPr>
+      <w:keepNext/>
+      <w:tabs>
+        <w:tab w:val="left" w:pos="-716"/>
+        <w:tab w:val="left" w:pos="3"/>
+        <w:tab w:val="left" w:pos="723"/>
+        <w:tab w:val="left" w:pos="1443"/>
+        <w:tab w:val="left" w:pos="2163"/>
+        <w:tab w:val="left" w:pos="2883"/>
+        <w:tab w:val="left" w:pos="3603"/>
+        <w:tab w:val="left" w:pos="4323"/>
+        <w:tab w:val="left" w:pos="5043"/>
+        <w:tab w:val="left" w:pos="5763"/>
+        <w:tab w:val="left" w:pos="6483"/>
+        <w:tab w:val="left" w:pos="7203"/>
+        <w:tab w:val="left" w:pos="7923"/>
+        <w:tab w:val="left" w:pos="8643"/>
+      </w:tabs>
+      <w:outlineLvl w:val="1"/>
+    </w:pPr>
+    <w:rPr>
+      <w:rFonts w:ascii="Times New Roman" w:hAnsi="Times New Roman"/>
+      <w:b/>
+      <w:i/>
+      <w:sz w:val="24"/>
+      <w:lang w:val="en-US"/>
+    </w:rPr>
+  </w:style>
+  <w:style w:type="paragraph" w:styleId="3">
+    <w:name w:val="heading 3"/>
+    <w:basedOn w:val="a"/>
+    <w:next w:val="a"/>
+    <w:qFormat/>
+    <w:pPr>
+      <w:keepNext/>
+      <w:tabs>
+        <w:tab w:val="left" w:pos="1276"/>
+        <w:tab w:val="left" w:pos="1701"/>
+        <w:tab w:val="left" w:pos="2268"/>
+      </w:tabs>
+      <w:outlineLvl w:val="2"/>
+    </w:pPr>
+    <w:rPr>
+      <w:rFonts w:ascii="Times New Roman" w:hAnsi="Times New Roman"/>
+      <w:b/>
+      <w:sz w:val="22"/>
+    </w:rPr>
+  </w:style>
+  <w:style w:type="paragraph" w:styleId="4">
+    <w:name w:val="heading 4"/>
+    <w:basedOn w:val="a"/>
+    <w:next w:val="a"/>
+    <w:qFormat/>
+    <w:pPr>
+      <w:keepNext/>
+      <w:outlineLvl w:val="3"/>
+    </w:pPr>
+    <w:rPr>
+      <w:rFonts w:ascii="Times New Roman" w:hAnsi="Times New Roman"/>
+      <w:color w:val="000000"/>
+      <w:sz w:val="22"/>
+      <w:u w:val="single"/>
+    </w:rPr>
+  </w:style>
+  <w:style w:type="character" w:default="1" w:styleId="a0">
+    <w:name w:val="Default Paragraph Font"/>
+    <w:uiPriority w:val="1"/>
+    <w:semiHidden/>
+    <w:unhideWhenUsed/>
+  </w:style>
+  <w:style w:type="table" w:default="1" w:styleId="a1">
+    <w:name w:val="Normal Table"/>
+    <w:uiPriority w:val="99"/>
+    <w:semiHidden/>
+    <w:unhideWhenUsed/>
+    <w:tblPr>
+      <w:tblInd w:w="0" w:type="dxa"/>
+      <w:tblCellMar>
+        <w:top w:w="0" w:type="dxa"/>
+        <w:left w:w="108" w:type="dxa"/>
+        <w:bottom w:w="0" w:type="dxa"/>
+        <w:right w:w="108" w:type="dxa"/>
+      </w:tblCellMar>
+    </w:tblPr>
+  </w:style>
+  <w:style w:type="numbering" w:default="1" w:styleId="a2">
+    <w:name w:val="No List"/>
+    <w:uiPriority w:val="99"/>
+    <w:semiHidden/>
+    <w:unhideWhenUsed/>
+  </w:style>
+  <w:style w:type="paragraph" w:styleId="a3">
+    <w:name w:val="Title"/>
+    <w:basedOn w:val="a"/>
+    <w:qFormat/>
+    <w:pPr>
+      <w:pBdr>
+        <w:top w:val="thinThickMediumGap" w:sz="24" w:space="1" w:color="auto"/>
+        <w:bottom w:val="thickThinMediumGap" w:sz="24" w:space="1" w:color="auto"/>
+      </w:pBdr>
+      <w:jc w:val="center"/>
+    </w:pPr>
+    <w:rPr>
+      <w:rFonts w:ascii="Times New Roman" w:hAnsi="Times New Roman"/>
+      <w:i/>
+      <w:sz w:val="40"/>
+    </w:rPr>
+  </w:style>
+  <w:style w:type="paragraph" w:styleId="a4">
+    <w:name w:val="header"/>
+    <w:basedOn w:val="a"/>
+    <w:pPr>
+      <w:tabs>
+        <w:tab w:val="center" w:pos="4536"/>
+        <w:tab w:val="right" w:pos="9072"/>
+      </w:tabs>
+    </w:pPr>
+  </w:style>
+  <w:style w:type="paragraph" w:styleId="a5">
+    <w:name w:val="footer"/>
+    <w:basedOn w:val="a"/>
+    <w:pPr>
+      <w:tabs>
+        <w:tab w:val="center" w:pos="4536"/>
+        <w:tab w:val="right" w:pos="9072"/>
+      </w:tabs>
+    </w:pPr>
+  </w:style>
+  <w:style w:type="paragraph" w:styleId="a6">
+    <w:name w:val="Body Text"/>
+    <w:basedOn w:val="a"/>
+    <w:pPr>
+      <w:jc w:val="left"/>
+    </w:pPr>
+    <w:rPr>
+      <w:rFonts w:ascii="Times New Roman" w:hAnsi="Times New Roman"/>
+      <w:sz w:val="22"/>
+      <w:lang w:val="en-US"/>
+    </w:rPr>
+  </w:style>
+  <w:style w:type="paragraph" w:styleId="20">
+    <w:name w:val="Body Text 2"/>
+    <w:basedOn w:val="a"/>
     <w:rPr>
       <w:rFonts w:ascii="Times New Roman" w:hAnsi="Times New Roman"/>
       <w:b/>
@@ -2982,7 +3571,7 @@
   <a:extraClrSchemeLst/>
   <a:extLst>
     <a:ext uri="{05A4C25C-085E-4340-85A3-A5531E510DB2}">
-      <thm15:themeFamily xmlns:thm15="http://schemas.microsoft.com/office/thememl/2012/main" name="Office Theme" id="{62F939B6-93AF-4DB8-9C6B-D6C7DFDC589F}" vid="{4A3C46E8-61CC-4603-A589-7422A47A8E4A}"/>
+      <thm15:themeFamily xmlns:thm15="http://schemas.microsoft.com/office/thememl/2012/main" xmlns="" name="Office Theme" id="{62F939B6-93AF-4DB8-9C6B-D6C7DFDC589F}" vid="{4A3C46E8-61CC-4603-A589-7422A47A8E4A}"/>
     </a:ext>
   </a:extLst>
 </a:theme>
